--- a/CVDynamicGenerator.WebApi/App_Data/pdf/Manual.docx
+++ b/CVDynamicGenerator.WebApi/App_Data/pdf/Manual.docx
@@ -8,36 +8,35 @@
           <w:noProof/>
         </w:rPr>
         <w:drawing>
-          <wp:anchor distT="0" distB="0" distL="114300" distR="114300" simplePos="0" relativeHeight="251668480" behindDoc="0" locked="0" layoutInCell="1" allowOverlap="1" wp14:anchorId="644ABF5B" wp14:editId="5BAC4F1C">
+          <wp:anchor distT="0" distB="0" distL="114300" distR="114300" simplePos="0" relativeHeight="251668480" behindDoc="0" locked="0" layoutInCell="1" allowOverlap="1" wp14:anchorId="644ABF5B" wp14:editId="4CCF8859">
             <wp:simplePos x="0" y="0"/>
             <wp:positionH relativeFrom="column">
-              <wp:posOffset>3438971</wp:posOffset>
+              <wp:posOffset>3350260</wp:posOffset>
             </wp:positionH>
             <wp:positionV relativeFrom="paragraph">
-              <wp:posOffset>272614</wp:posOffset>
+              <wp:posOffset>271145</wp:posOffset>
             </wp:positionV>
-            <wp:extent cx="1419225" cy="1214120"/>
-            <wp:effectExtent l="0" t="19050" r="9525" b="24130"/>
+            <wp:extent cx="1357953" cy="1214120"/>
+            <wp:effectExtent l="0" t="0" r="0" b="24130"/>
             <wp:wrapThrough wrapText="bothSides">
               <wp:wrapPolygon edited="0">
-                <wp:start x="8698" y="-339"/>
-                <wp:lineTo x="6958" y="-339"/>
-                <wp:lineTo x="1740" y="3728"/>
-                <wp:lineTo x="580" y="11184"/>
-                <wp:lineTo x="1740" y="15929"/>
-                <wp:lineTo x="1740" y="16607"/>
-                <wp:lineTo x="6668" y="21351"/>
-                <wp:lineTo x="8408" y="21690"/>
-                <wp:lineTo x="14207" y="21690"/>
-                <wp:lineTo x="15946" y="21351"/>
-                <wp:lineTo x="20875" y="16607"/>
-                <wp:lineTo x="20875" y="15929"/>
-                <wp:lineTo x="21455" y="13218"/>
-                <wp:lineTo x="21455" y="7117"/>
-                <wp:lineTo x="20875" y="3728"/>
-                <wp:lineTo x="15656" y="-339"/>
-                <wp:lineTo x="13917" y="-339"/>
-                <wp:lineTo x="8698" y="-339"/>
+                <wp:start x="7577" y="0"/>
+                <wp:lineTo x="5759" y="1017"/>
+                <wp:lineTo x="1515" y="4745"/>
+                <wp:lineTo x="303" y="10506"/>
+                <wp:lineTo x="303" y="11862"/>
+                <wp:lineTo x="1515" y="16607"/>
+                <wp:lineTo x="1515" y="17623"/>
+                <wp:lineTo x="6062" y="21690"/>
+                <wp:lineTo x="7274" y="21690"/>
+                <wp:lineTo x="13033" y="21690"/>
+                <wp:lineTo x="14245" y="21690"/>
+                <wp:lineTo x="18791" y="17623"/>
+                <wp:lineTo x="20004" y="11184"/>
+                <wp:lineTo x="19398" y="5084"/>
+                <wp:lineTo x="14548" y="1017"/>
+                <wp:lineTo x="12730" y="0"/>
+                <wp:lineTo x="7577" y="0"/>
               </wp:wrapPolygon>
             </wp:wrapThrough>
             <wp:docPr id="2" name="Diagrama 2"/>
@@ -63,7 +62,7 @@
         <mc:AlternateContent>
           <mc:Choice Requires="wps">
             <w:drawing>
-              <wp:anchor distT="0" distB="0" distL="114300" distR="114300" simplePos="0" relativeHeight="251663360" behindDoc="0" locked="0" layoutInCell="1" allowOverlap="1" wp14:anchorId="7CCB408B" wp14:editId="4B69C372">
+              <wp:anchor distT="0" distB="0" distL="114300" distR="114300" simplePos="0" relativeHeight="251663360" behindDoc="0" locked="0" layoutInCell="1" allowOverlap="1" wp14:anchorId="7CCB408B" wp14:editId="48A68925">
                 <wp:simplePos x="0" y="0"/>
                 <wp:positionH relativeFrom="column">
                   <wp:posOffset>5179325</wp:posOffset>
@@ -131,7 +130,7 @@
           </mc:Choice>
           <mc:Fallback>
             <w:pict>
-              <v:rect w14:anchorId="39CB5E19" id="Rectángulo 4" o:spid="_x0000_s1026" style="position:absolute;margin-left:407.8pt;margin-top:.55pt;width:212.75pt;height:11.25pt;z-index:251663360;visibility:visible;mso-wrap-style:square;mso-width-percent:0;mso-height-percent:0;mso-wrap-distance-left:9pt;mso-wrap-distance-top:0;mso-wrap-distance-right:9pt;mso-wrap-distance-bottom:0;mso-position-horizontal:absolute;mso-position-horizontal-relative:text;mso-position-vertical:absolute;mso-position-vertical-relative:text;mso-width-percent:0;mso-height-percent:0;mso-width-relative:margin;mso-height-relative:margin;v-text-anchor:middle" o:gfxdata="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" fillcolor="#233346" stroked="f" strokeweight="1pt"/>
+              <v:rect w14:anchorId="78968E85" id="Rectángulo 4" o:spid="_x0000_s1026" style="position:absolute;margin-left:407.8pt;margin-top:.55pt;width:212.75pt;height:11.25pt;z-index:251663360;visibility:visible;mso-wrap-style:square;mso-width-percent:0;mso-height-percent:0;mso-wrap-distance-left:9pt;mso-wrap-distance-top:0;mso-wrap-distance-right:9pt;mso-wrap-distance-bottom:0;mso-position-horizontal:absolute;mso-position-horizontal-relative:text;mso-position-vertical:absolute;mso-position-vertical-relative:text;mso-width-percent:0;mso-height-percent:0;mso-width-relative:margin;mso-height-relative:margin;v-text-anchor:middle" o:gfxdata="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" fillcolor="#233346" stroked="f" strokeweight="1pt"/>
             </w:pict>
           </mc:Fallback>
         </mc:AlternateContent>
@@ -1665,7 +1664,7 @@
       <dgm:spPr/>
     </dgm:pt>
     <dgm:pt modelId="{292A6CF5-4CAC-4705-A46E-407097B34341}" type="pres">
-      <dgm:prSet presAssocID="{C57B52B6-3AC5-4135-8F44-87FE5B83E456}" presName="pictureRepeatNode" presStyleLbl="alignImgPlace1" presStyleIdx="0" presStyleCnt="1" custScaleX="188318" custScaleY="174705" custLinFactNeighborX="5841" custLinFactNeighborY="-962"/>
+      <dgm:prSet presAssocID="{C57B52B6-3AC5-4135-8F44-87FE5B83E456}" presName="pictureRepeatNode" presStyleLbl="alignImgPlace1" presStyleIdx="0" presStyleCnt="1" custScaleX="171567" custScaleY="174705" custLinFactNeighborX="-5841" custLinFactNeighborY="1804"/>
       <dgm:spPr/>
     </dgm:pt>
     <dgm:pt modelId="{60C5ABDF-456E-470F-B3AF-A3AC08E70C12}" type="pres">
@@ -1712,8 +1711,8 @@
       </dsp:nvSpPr>
       <dsp:spPr>
         <a:xfrm>
-          <a:off x="82896" y="-12804"/>
-          <a:ext cx="1336328" cy="1239728"/>
+          <a:off x="56867" y="26205"/>
+          <a:ext cx="1164899" cy="1186205"/>
         </a:xfrm>
         <a:prstGeom prst="ellipse">
           <a:avLst/>
@@ -1774,8 +1773,8 @@
       </dsp:nvSpPr>
       <dsp:spPr>
         <a:xfrm>
-          <a:off x="482536" y="629057"/>
-          <a:ext cx="454152" cy="234172"/>
+          <a:off x="461704" y="628108"/>
+          <a:ext cx="434544" cy="224062"/>
         </a:xfrm>
         <a:prstGeom prst="rect">
           <a:avLst/>
@@ -1828,8 +1827,8 @@
         </a:p>
       </dsp:txBody>
       <dsp:txXfrm>
-        <a:off x="482536" y="629057"/>
-        <a:ext cx="454152" cy="234172"/>
+        <a:off x="461704" y="628108"/>
+        <a:ext cx="434544" cy="224062"/>
       </dsp:txXfrm>
     </dsp:sp>
   </dsp:spTree>
